--- a/Faza 2 - SSU i prototipi/3.6 SSU - brisanje iz kolekcije.docx
+++ b/Faza 2 - SSU i prototipi/3.6 SSU - brisanje iz kolekcije.docx
@@ -3452,11 +3452,11 @@
         <w:t xml:space="preserve"> (svi osim gosta)</w:t>
       </w:r>
       <w:r>
-        <w:t xml:space="preserve"> m</w:t>
+        <w:t xml:space="preserve"> </w:t>
       </w:r>
       <w:proofErr w:type="spellStart"/>
       <w:r>
-        <w:t>ože</w:t>
+        <w:t>može</w:t>
       </w:r>
       <w:proofErr w:type="spellEnd"/>
       <w:r>
@@ -7569,23 +7569,6 @@
 </file>
 
 <file path=customXml/item1.xml><?xml version="1.0" encoding="utf-8"?>
-<p:properties xmlns:p="http://schemas.microsoft.com/office/2006/metadata/properties" xmlns:xsi="http://www.w3.org/2001/XMLSchema-instance" xmlns:pc="http://schemas.microsoft.com/office/infopath/2007/PartnerControls">
-  <documentManagement>
-    <_activity xmlns="f3aca384-f4cd-4657-99ad-78046292e3af" xsi:nil="true"/>
-  </documentManagement>
-</p:properties>
-</file>
-
-<file path=customXml/item2.xml><?xml version="1.0" encoding="utf-8"?>
-<?mso-contentType ?>
-<FormTemplates xmlns="http://schemas.microsoft.com/sharepoint/v3/contenttype/forms">
-  <Display>DocumentLibraryForm</Display>
-  <Edit>DocumentLibraryForm</Edit>
-  <New>DocumentLibraryForm</New>
-</FormTemplates>
-</file>
-
-<file path=customXml/item3.xml><?xml version="1.0" encoding="utf-8"?>
 <ct:contentTypeSchema xmlns:ct="http://schemas.microsoft.com/office/2006/metadata/contentType" xmlns:ma="http://schemas.microsoft.com/office/2006/metadata/properties/metaAttributes" ct:_="" ma:_="" ma:contentTypeName="Document" ma:contentTypeID="0x0101004F58E0A79398F640B3C22AB56689247E" ma:contentTypeVersion="15" ma:contentTypeDescription="Create a new document." ma:contentTypeScope="" ma:versionID="2b522001278fe7f3e32487cf4a76ace2">
   <xsd:schema xmlns:xsd="http://www.w3.org/2001/XMLSchema" xmlns:xs="http://www.w3.org/2001/XMLSchema" xmlns:p="http://schemas.microsoft.com/office/2006/metadata/properties" xmlns:ns3="f3aca384-f4cd-4657-99ad-78046292e3af" xmlns:ns4="5a7e4427-c04a-4c23-93b5-e4342274ec81" targetNamespace="http://schemas.microsoft.com/office/2006/metadata/properties" ma:root="true" ma:fieldsID="da34ccc8e47a8f0ad10e4750fb2e4d87" ns3:_="" ns4:_="">
     <xsd:import namespace="f3aca384-f4cd-4657-99ad-78046292e3af"/>
@@ -7820,25 +7803,24 @@
 </ct:contentTypeSchema>
 </file>
 
-<file path=customXml/itemProps1.xml><?xml version="1.0" encoding="utf-8"?>
-<ds:datastoreItem xmlns:ds="http://schemas.openxmlformats.org/officeDocument/2006/customXml" ds:itemID="{DEEF2E8C-9AE7-43FB-8EE6-AAFB38146B76}">
-  <ds:schemaRefs>
-    <ds:schemaRef ds:uri="http://schemas.microsoft.com/office/2006/metadata/properties"/>
-    <ds:schemaRef ds:uri="http://schemas.microsoft.com/office/infopath/2007/PartnerControls"/>
-    <ds:schemaRef ds:uri="f3aca384-f4cd-4657-99ad-78046292e3af"/>
-  </ds:schemaRefs>
-</ds:datastoreItem>
+<file path=customXml/item2.xml><?xml version="1.0" encoding="utf-8"?>
+<?mso-contentType ?>
+<FormTemplates xmlns="http://schemas.microsoft.com/sharepoint/v3/contenttype/forms">
+  <Display>DocumentLibraryForm</Display>
+  <Edit>DocumentLibraryForm</Edit>
+  <New>DocumentLibraryForm</New>
+</FormTemplates>
 </file>
 
-<file path=customXml/itemProps2.xml><?xml version="1.0" encoding="utf-8"?>
-<ds:datastoreItem xmlns:ds="http://schemas.openxmlformats.org/officeDocument/2006/customXml" ds:itemID="{4C49C1E0-66EA-4EEA-8603-A13FC4A3BADC}">
-  <ds:schemaRefs>
-    <ds:schemaRef ds:uri="http://schemas.microsoft.com/sharepoint/v3/contenttype/forms"/>
-  </ds:schemaRefs>
-</ds:datastoreItem>
+<file path=customXml/item3.xml><?xml version="1.0" encoding="utf-8"?>
+<p:properties xmlns:p="http://schemas.microsoft.com/office/2006/metadata/properties" xmlns:xsi="http://www.w3.org/2001/XMLSchema-instance" xmlns:pc="http://schemas.microsoft.com/office/infopath/2007/PartnerControls">
+  <documentManagement>
+    <_activity xmlns="f3aca384-f4cd-4657-99ad-78046292e3af" xsi:nil="true"/>
+  </documentManagement>
+</p:properties>
 </file>
 
-<file path=customXml/itemProps3.xml><?xml version="1.0" encoding="utf-8"?>
+<file path=customXml/itemProps1.xml><?xml version="1.0" encoding="utf-8"?>
 <ds:datastoreItem xmlns:ds="http://schemas.openxmlformats.org/officeDocument/2006/customXml" ds:itemID="{1DB0D3B4-31DF-4501-8F42-DAA30625C6EB}">
   <ds:schemaRefs>
     <ds:schemaRef ds:uri="http://schemas.microsoft.com/office/2006/metadata/contentType"/>
@@ -7855,4 +7837,22 @@
     <ds:schemaRef ds:uri="http://schemas.microsoft.com/internal/obd"/>
   </ds:schemaRefs>
 </ds:datastoreItem>
+</file>
+
+<file path=customXml/itemProps2.xml><?xml version="1.0" encoding="utf-8"?>
+<ds:datastoreItem xmlns:ds="http://schemas.openxmlformats.org/officeDocument/2006/customXml" ds:itemID="{4C49C1E0-66EA-4EEA-8603-A13FC4A3BADC}">
+  <ds:schemaRefs>
+    <ds:schemaRef ds:uri="http://schemas.microsoft.com/sharepoint/v3/contenttype/forms"/>
+  </ds:schemaRefs>
+</ds:datastoreItem>
+</file>
+
+<file path=customXml/itemProps3.xml><?xml version="1.0" encoding="utf-8"?>
+<ds:datastoreItem xmlns:ds="http://schemas.openxmlformats.org/officeDocument/2006/customXml" ds:itemID="{DEEF2E8C-9AE7-43FB-8EE6-AAFB38146B76}">
+  <ds:schemaRefs>
+    <ds:schemaRef ds:uri="http://schemas.microsoft.com/office/2006/metadata/properties"/>
+    <ds:schemaRef ds:uri="http://schemas.microsoft.com/office/infopath/2007/PartnerControls"/>
+    <ds:schemaRef ds:uri="f3aca384-f4cd-4657-99ad-78046292e3af"/>
+  </ds:schemaRefs>
+</ds:datastoreItem>
 </file>